--- a/++Templated Entries/LAURA ONLY ACCESS COMPLETED/FILM/Film Noir (Dillon) JG.docx
+++ b/++Templated Entries/LAURA ONLY ACCESS COMPLETED/FILM/Film Noir (Dillon) JG.docx
@@ -314,9 +314,6 @@
       <w:tr>
         <w:sdt>
           <w:sdtPr>
-            <w:rPr>
-              <w:b/>
-            </w:rPr>
             <w:alias w:val="Article headword"/>
             <w:tag w:val="articleHeadword"/>
             <w:id w:val="-361440020"/>
@@ -342,9 +339,6 @@
                   </w:rPr>
                 </w:pPr>
                 <w:r>
-                  <w:rPr>
-                    <w:b/>
-                  </w:rPr>
                   <w:t>Film noir</w:t>
                 </w:r>
               </w:p>
@@ -524,7 +518,15 @@
                   <w:t xml:space="preserve">. </w:t>
                 </w:r>
                 <w:r>
-                  <w:t>Often drawing from the hardboiled crime fiction of American authors like Raymond Chandler, Dashiell Hammett, and Cornell Woolrich, films in the noir tradition frequently take place in urban settings and feature plots about murder, blackmail, and double-crosses</w:t>
+                  <w:t xml:space="preserve">Often drawing from the hardboiled crime fiction of American authors like Raymond Chandler, Dashiell Hammett, and Cornell </w:t>
+                </w:r>
+                <w:proofErr w:type="spellStart"/>
+                <w:r>
+                  <w:t>Woolrich</w:t>
+                </w:r>
+                <w:proofErr w:type="spellEnd"/>
+                <w:r>
+                  <w:t>, films in the noir tradition frequently take place in urban settings and feature plots about murder, blackmail, and double-crosses</w:t>
                 </w:r>
                 <w:r>
                   <w:t xml:space="preserve">. </w:t>
@@ -572,7 +574,21 @@
                   <w:rPr>
                     <w:i/>
                   </w:rPr>
-                  <w:t>My Favorite Brunette</w:t>
+                  <w:t xml:space="preserve">My </w:t>
+                </w:r>
+                <w:proofErr w:type="spellStart"/>
+                <w:r>
+                  <w:rPr>
+                    <w:i/>
+                  </w:rPr>
+                  <w:t>Favorite</w:t>
+                </w:r>
+                <w:proofErr w:type="spellEnd"/>
+                <w:r>
+                  <w:rPr>
+                    <w:i/>
+                  </w:rPr>
+                  <w:t xml:space="preserve"> Brunette</w:t>
                 </w:r>
                 <w:r>
                   <w:t xml:space="preserve"> (1947), Westerns like </w:t>
@@ -636,27 +652,14 @@
                 <w:pPr>
                   <w:pStyle w:val="Caption"/>
                 </w:pPr>
-                <w:r>
-                  <w:fldChar w:fldCharType="begin"/>
-                </w:r>
-                <w:r>
-                  <w:instrText xml:space="preserve"> SEQ Figure \* ARABIC </w:instrText>
-                </w:r>
-                <w:r>
-                  <w:fldChar w:fldCharType="separate"/>
-                </w:r>
-                <w:r>
-                  <w:rPr>
-                    <w:noProof/>
-                  </w:rPr>
-                  <w:t>1</w:t>
-                </w:r>
-                <w:r>
-                  <w:rPr>
-                    <w:noProof/>
-                  </w:rPr>
-                  <w:fldChar w:fldCharType="end"/>
-                </w:r>
+                <w:fldSimple w:instr=" SEQ Figure \* ARABIC ">
+                  <w:r>
+                    <w:rPr>
+                      <w:noProof/>
+                    </w:rPr>
+                    <w:t>1</w:t>
+                  </w:r>
+                </w:fldSimple>
                 <w:r>
                   <w:t xml:space="preserve"> Clips from </w:t>
                 </w:r>
@@ -678,7 +681,15 @@
                   <w:t xml:space="preserve">. </w:t>
                 </w:r>
                 <w:r>
-                  <w:t>Furthermore, noir departed from the optimistic and propagandistic melodramas produced by Hollywood during wartime, reflecting a strain of postwar cynicism and disillusionment, offering grittier (and arguably more complex) portrayals of society: the world of noir is filled with corruption, financial and sexual opportunism, and dangerous power relations</w:t>
+                  <w:t xml:space="preserve">Furthermore, noir departed from the optimistic and propagandistic melodramas produced by Hollywood during wartime, reflecting a strain of </w:t>
+                </w:r>
+                <w:proofErr w:type="spellStart"/>
+                <w:r>
+                  <w:t>postwar</w:t>
+                </w:r>
+                <w:proofErr w:type="spellEnd"/>
+                <w:r>
+                  <w:t xml:space="preserve"> cynicism and disillusionment, offering grittier (and arguably more complex) portrayals of society: the world of noir is filled with corruption, financial and sexual opportunism, and dangerous power relations</w:t>
                 </w:r>
                 <w:r>
                   <w:t xml:space="preserve">. </w:t>
@@ -694,7 +705,15 @@
                   <w:t>femme fatale</w:t>
                 </w:r>
                 <w:r>
-                  <w:t>) point to social unrest emerging from the Red Scare and shifting postwar gender dynamics, respectively.</w:t>
+                  <w:t xml:space="preserve">) point to social unrest emerging from the Red Scare and shifting </w:t>
+                </w:r>
+                <w:proofErr w:type="spellStart"/>
+                <w:r>
+                  <w:t>postwar</w:t>
+                </w:r>
+                <w:proofErr w:type="spellEnd"/>
+                <w:r>
+                  <w:t xml:space="preserve"> gender dynamics, respectively.</w:t>
                 </w:r>
               </w:p>
               <w:p/>
@@ -727,7 +746,15 @@
                   <w:t>The Big Sleep</w:t>
                 </w:r>
                 <w:r>
-                  <w:t xml:space="preserve"> (1946); iconic portrayals of femme fatales include Barbara Stanwyck in </w:t>
+                  <w:t xml:space="preserve"> (1946); iconic portrayals of femme fatales include Barbara </w:t>
+                </w:r>
+                <w:proofErr w:type="spellStart"/>
+                <w:r>
+                  <w:t>Stanwyck</w:t>
+                </w:r>
+                <w:proofErr w:type="spellEnd"/>
+                <w:r>
+                  <w:t xml:space="preserve"> in </w:t>
                 </w:r>
                 <w:r>
                   <w:rPr>
@@ -773,27 +800,14 @@
                 <w:pPr>
                   <w:pStyle w:val="Caption"/>
                 </w:pPr>
-                <w:r>
-                  <w:fldChar w:fldCharType="begin"/>
-                </w:r>
-                <w:r>
-                  <w:instrText xml:space="preserve"> SEQ Figure \* ARABIC </w:instrText>
-                </w:r>
-                <w:r>
-                  <w:fldChar w:fldCharType="separate"/>
-                </w:r>
-                <w:r>
-                  <w:rPr>
-                    <w:noProof/>
-                  </w:rPr>
-                  <w:t>2</w:t>
-                </w:r>
-                <w:r>
-                  <w:rPr>
-                    <w:noProof/>
-                  </w:rPr>
-                  <w:fldChar w:fldCharType="end"/>
-                </w:r>
+                <w:fldSimple w:instr=" SEQ Figure \* ARABIC ">
+                  <w:r>
+                    <w:rPr>
+                      <w:noProof/>
+                    </w:rPr>
+                    <w:t>2</w:t>
+                  </w:r>
+                </w:fldSimple>
                 <w:r>
                   <w:t xml:space="preserve"> Scene from </w:t>
                 </w:r>
@@ -830,8 +844,30 @@
                   <w:rPr>
                     <w:i/>
                   </w:rPr>
-                  <w:t>The Cabinet of Dr. Caligari</w:t>
-                </w:r>
+                  <w:t xml:space="preserve">The Cabinet of </w:t>
+                </w:r>
+                <w:proofErr w:type="spellStart"/>
+                <w:r>
+                  <w:rPr>
+                    <w:i/>
+                  </w:rPr>
+                  <w:t>Dr.</w:t>
+                </w:r>
+                <w:proofErr w:type="spellEnd"/>
+                <w:r>
+                  <w:rPr>
+                    <w:i/>
+                  </w:rPr>
+                  <w:t xml:space="preserve"> </w:t>
+                </w:r>
+                <w:proofErr w:type="spellStart"/>
+                <w:r>
+                  <w:rPr>
+                    <w:i/>
+                  </w:rPr>
+                  <w:t>Caligari</w:t>
+                </w:r>
+                <w:proofErr w:type="spellEnd"/>
                 <w:r>
                   <w:t xml:space="preserve"> [</w:t>
                 </w:r>
@@ -839,8 +875,30 @@
                   <w:rPr>
                     <w:i/>
                   </w:rPr>
-                  <w:t>Das Cabinet des Dr. Caligari</w:t>
-                </w:r>
+                  <w:t xml:space="preserve">Das Cabinet des </w:t>
+                </w:r>
+                <w:proofErr w:type="spellStart"/>
+                <w:r>
+                  <w:rPr>
+                    <w:i/>
+                  </w:rPr>
+                  <w:t>Dr.</w:t>
+                </w:r>
+                <w:proofErr w:type="spellEnd"/>
+                <w:r>
+                  <w:rPr>
+                    <w:i/>
+                  </w:rPr>
+                  <w:t xml:space="preserve"> </w:t>
+                </w:r>
+                <w:proofErr w:type="spellStart"/>
+                <w:r>
+                  <w:rPr>
+                    <w:i/>
+                  </w:rPr>
+                  <w:t>Caligari</w:t>
+                </w:r>
+                <w:proofErr w:type="spellEnd"/>
                 <w:r>
                   <w:t xml:space="preserve">, 1920], German Expressionist cinema used unrealistic, heavily distorted set designs, high-contrast lighting, and skewed </w:t>
                 </w:r>
@@ -875,7 +933,15 @@
                   <w:t xml:space="preserve">. </w:t>
                 </w:r>
                 <w:r>
-                  <w:t>The impact of Expressionism was far-reaching, influencing the noir-ish qualities of films by Alfred Hitchcock and Orson Welles</w:t>
+                  <w:t>The impact of Expressionism was far-reaching, influencing the noir-</w:t>
+                </w:r>
+                <w:proofErr w:type="spellStart"/>
+                <w:r>
+                  <w:t>ish</w:t>
+                </w:r>
+                <w:proofErr w:type="spellEnd"/>
+                <w:r>
+                  <w:t xml:space="preserve"> qualities of films by Alfred Hitchcock and Orson Welles</w:t>
                 </w:r>
                 <w:r>
                   <w:t>,</w:t>
@@ -905,8 +971,21 @@
               <w:p/>
               <w:p>
                 <w:r>
-                  <w:t>Another significant cinematic determinant was the French Poetic Realism of the 1930s, exemplified by directors like Jean Renoir, Jean Vigo, and Pierre Chenal</w:t>
-                </w:r>
+                  <w:t xml:space="preserve">Another significant cinematic determinant was the French Poetic Realism of the 1930s, exemplified by directors like Jean Renoir, Jean </w:t>
+                </w:r>
+                <w:proofErr w:type="spellStart"/>
+                <w:r>
+                  <w:t>Vigo</w:t>
+                </w:r>
+                <w:proofErr w:type="spellEnd"/>
+                <w:r>
+                  <w:t xml:space="preserve">, and Pierre </w:t>
+                </w:r>
+                <w:proofErr w:type="spellStart"/>
+                <w:r>
+                  <w:t>Chenal</w:t>
+                </w:r>
+                <w:proofErr w:type="spellEnd"/>
                 <w:r>
                   <w:t xml:space="preserve">. </w:t>
                 </w:r>
@@ -941,7 +1020,15 @@
                   <w:t>I Am a Fugitive from a Chain Gang</w:t>
                 </w:r>
                 <w:r>
-                  <w:t xml:space="preserve"> (1932) and later, postwar movements like Italian Neorealism, whose main works include </w:t>
+                  <w:t xml:space="preserve"> (1932) and later, </w:t>
+                </w:r>
+                <w:proofErr w:type="spellStart"/>
+                <w:r>
+                  <w:t>postwar</w:t>
+                </w:r>
+                <w:proofErr w:type="spellEnd"/>
+                <w:r>
+                  <w:t xml:space="preserve"> movements like Italian Neorealism, whose main works include </w:t>
                 </w:r>
                 <w:r>
                   <w:rPr>
@@ -958,12 +1045,40 @@
                     <w:rFonts w:eastAsia="Times New Roman"/>
                     <w:i/>
                   </w:rPr>
-                  <w:t>Roma, città aperta</w:t>
-                </w:r>
+                  <w:t xml:space="preserve">Roma, </w:t>
+                </w:r>
+                <w:proofErr w:type="spellStart"/>
                 <w:r>
                   <w:rPr>
                     <w:rStyle w:val="itemprop"/>
                     <w:rFonts w:eastAsia="Times New Roman"/>
+                    <w:i/>
+                  </w:rPr>
+                  <w:t>città</w:t>
+                </w:r>
+                <w:proofErr w:type="spellEnd"/>
+                <w:r>
+                  <w:rPr>
+                    <w:rStyle w:val="itemprop"/>
+                    <w:rFonts w:eastAsia="Times New Roman"/>
+                    <w:i/>
+                  </w:rPr>
+                  <w:t xml:space="preserve"> </w:t>
+                </w:r>
+                <w:proofErr w:type="spellStart"/>
+                <w:r>
+                  <w:rPr>
+                    <w:rStyle w:val="itemprop"/>
+                    <w:rFonts w:eastAsia="Times New Roman"/>
+                    <w:i/>
+                  </w:rPr>
+                  <w:t>aperta</w:t>
+                </w:r>
+                <w:proofErr w:type="spellEnd"/>
+                <w:r>
+                  <w:rPr>
+                    <w:rStyle w:val="itemprop"/>
+                    <w:rFonts w:eastAsia="Times New Roman"/>
                   </w:rPr>
                   <w:t xml:space="preserve">, </w:t>
                 </w:r>
@@ -979,12 +1094,28 @@
                 <w:r>
                   <w:t xml:space="preserve"> [</w:t>
                 </w:r>
-                <w:r>
-                  <w:rPr>
-                    <w:i/>
-                  </w:rPr>
-                  <w:t>Ladri di biciclette</w:t>
-                </w:r>
+                <w:proofErr w:type="spellStart"/>
+                <w:r>
+                  <w:rPr>
+                    <w:i/>
+                  </w:rPr>
+                  <w:t>Ladri</w:t>
+                </w:r>
+                <w:proofErr w:type="spellEnd"/>
+                <w:r>
+                  <w:rPr>
+                    <w:i/>
+                  </w:rPr>
+                  <w:t xml:space="preserve"> di </w:t>
+                </w:r>
+                <w:proofErr w:type="spellStart"/>
+                <w:r>
+                  <w:rPr>
+                    <w:i/>
+                  </w:rPr>
+                  <w:t>biciclette</w:t>
+                </w:r>
+                <w:proofErr w:type="spellEnd"/>
                 <w:r>
                   <w:t>, 1948]</w:t>
                 </w:r>
@@ -1149,13 +1280,26 @@
                   <w:t xml:space="preserve">. </w:t>
                 </w:r>
                 <w:r>
-                  <w:t>Today, influences of the plotlines, characterizations, and overall sensibilities of noir are evident in the diverse screen careers of writer-directors like David Cronenberg, Christopher Nolan, Quentin Tarantino, David Lynch, David Mamet, and the</w:t>
+                  <w:t xml:space="preserve">Today, influences of the plotlines, characterizations, and overall sensibilities of noir are evident in the diverse screen careers of writer-directors like David </w:t>
+                </w:r>
+                <w:proofErr w:type="spellStart"/>
+                <w:r>
+                  <w:t>Cronenberg</w:t>
+                </w:r>
+                <w:proofErr w:type="spellEnd"/>
+                <w:r>
+                  <w:t>, Christopher Nolan, Quentin Tarantino, David Lynch, David Mamet, and the</w:t>
                 </w:r>
                 <w:r>
                   <w:t xml:space="preserve"> </w:t>
                 </w:r>
-                <w:r>
-                  <w:t>Coen brothers</w:t>
+                <w:proofErr w:type="spellStart"/>
+                <w:r>
+                  <w:t>Coen</w:t>
+                </w:r>
+                <w:proofErr w:type="spellEnd"/>
+                <w:r>
+                  <w:t xml:space="preserve"> brothers</w:t>
                 </w:r>
                 <w:r>
                   <w:t xml:space="preserve">. </w:t>
@@ -1176,7 +1320,39 @@
                   <w:t xml:space="preserve">. </w:t>
                 </w:r>
                 <w:r>
-                  <w:t>Noir can also be seen in the works of celebrated international auteurs like Godard, Jean-Pierre Melville, and Henri-Georges Clouzot from France; Carol Reed and Mike Hodges from England; Suzuki Seijun and Kitano Takeshi from Japan; Wong Kar-Wai from Hong Kong; and Park Chan-Wook from South Korea.</w:t>
+                  <w:t xml:space="preserve">Noir can also be seen in the works of celebrated international auteurs like Godard, Jean-Pierre Melville, and Henri-Georges </w:t>
+                </w:r>
+                <w:proofErr w:type="spellStart"/>
+                <w:r>
+                  <w:t>Clouzot</w:t>
+                </w:r>
+                <w:proofErr w:type="spellEnd"/>
+                <w:r>
+                  <w:t xml:space="preserve"> from France; Carol Reed and Mike Hodges from England; Suzuki </w:t>
+                </w:r>
+                <w:proofErr w:type="spellStart"/>
+                <w:r>
+                  <w:t>Seijun</w:t>
+                </w:r>
+                <w:proofErr w:type="spellEnd"/>
+                <w:r>
+                  <w:t xml:space="preserve"> and Kitano Takeshi from Japan; Wong </w:t>
+                </w:r>
+                <w:proofErr w:type="spellStart"/>
+                <w:r>
+                  <w:t>Kar-Wai</w:t>
+                </w:r>
+                <w:proofErr w:type="spellEnd"/>
+                <w:r>
+                  <w:t xml:space="preserve"> from Hong Kong; and Park Chan-</w:t>
+                </w:r>
+                <w:proofErr w:type="spellStart"/>
+                <w:r>
+                  <w:t>Wook</w:t>
+                </w:r>
+                <w:proofErr w:type="spellEnd"/>
+                <w:r>
+                  <w:t xml:space="preserve"> from South Korea.</w:t>
                 </w:r>
               </w:p>
             </w:tc>
@@ -1211,6 +1387,9 @@
             </w:sdtPr>
             <w:sdtEndPr/>
             <w:sdtContent>
+              <w:p/>
+              <w:bookmarkStart w:id="0" w:name="_GoBack"/>
+              <w:bookmarkEnd w:id="0"/>
               <w:p>
                 <w:sdt>
                   <w:sdtPr>
@@ -1414,8 +1593,6 @@
                   </w:sdtContent>
                 </w:sdt>
               </w:p>
-              <w:bookmarkStart w:id="0" w:name="_GoBack" w:displacedByCustomXml="next"/>
-              <w:bookmarkEnd w:id="0" w:displacedByCustomXml="next"/>
             </w:sdtContent>
           </w:sdt>
         </w:tc>
@@ -1502,12 +1679,21 @@
       </w:rPr>
       <w:t xml:space="preserve"> – </w:t>
     </w:r>
+    <w:proofErr w:type="spellStart"/>
     <w:r>
       <w:rPr>
         <w:i/>
         <w:color w:val="7F7F7F" w:themeColor="text1" w:themeTint="80"/>
       </w:rPr>
-      <w:t>Encyclopedia of Modernism</w:t>
+      <w:t>Encyclopedia</w:t>
+    </w:r>
+    <w:proofErr w:type="spellEnd"/>
+    <w:r>
+      <w:rPr>
+        <w:i/>
+        <w:color w:val="7F7F7F" w:themeColor="text1" w:themeTint="80"/>
+      </w:rPr>
+      <w:t xml:space="preserve"> of Modernism</w:t>
     </w:r>
   </w:p>
   <w:p>
@@ -2139,7 +2325,6 @@
   <w:style w:type="character" w:default="1" w:styleId="DefaultParagraphFont">
     <w:name w:val="Default Paragraph Font"/>
     <w:uiPriority w:val="1"/>
-    <w:semiHidden/>
     <w:unhideWhenUsed/>
   </w:style>
   <w:style w:type="table" w:default="1" w:styleId="TableNormal">
@@ -2713,7 +2898,6 @@
   <w:style w:type="character" w:default="1" w:styleId="DefaultParagraphFont">
     <w:name w:val="Default Paragraph Font"/>
     <w:uiPriority w:val="1"/>
-    <w:semiHidden/>
     <w:unhideWhenUsed/>
   </w:style>
   <w:style w:type="table" w:default="1" w:styleId="TableNormal">
@@ -3422,14 +3606,14 @@
     <w:charset w:val="4E"/>
     <w:family w:val="auto"/>
     <w:pitch w:val="variable"/>
-    <w:sig w:usb0="E00002FF" w:usb1="6AC7FDFB" w:usb2="00000012" w:usb3="00000000" w:csb0="0002009F" w:csb1="00000000"/>
+    <w:sig w:usb0="00000001" w:usb1="08070000" w:usb2="00000010" w:usb3="00000000" w:csb0="00020000" w:csb1="00000000"/>
   </w:font>
   <w:font w:name="Tahoma">
     <w:panose1 w:val="020B0604030504040204"/>
     <w:charset w:val="00"/>
     <w:family w:val="auto"/>
     <w:pitch w:val="variable"/>
-    <w:sig w:usb0="E1002AFF" w:usb1="C000605B" w:usb2="00000029" w:usb3="00000000" w:csb0="000101FF" w:csb1="00000000"/>
+    <w:sig w:usb0="00000003" w:usb1="00000000" w:usb2="00000000" w:usb3="00000000" w:csb0="00000001" w:csb1="00000000"/>
   </w:font>
   <w:font w:name="Arial">
     <w:panose1 w:val="020B0604020202020204"/>
@@ -3442,7 +3626,7 @@
     <w:charset w:val="4E"/>
     <w:family w:val="auto"/>
     <w:pitch w:val="variable"/>
-    <w:sig w:usb0="E00002FF" w:usb1="6AC7FDFB" w:usb2="00000012" w:usb3="00000000" w:csb0="0002009F" w:csb1="00000000"/>
+    <w:sig w:usb0="00000001" w:usb1="08070000" w:usb2="00000010" w:usb3="00000000" w:csb0="00020000" w:csb1="00000000"/>
   </w:font>
   <w:font w:name="Cambria">
     <w:panose1 w:val="02040503050406030204"/>
@@ -4219,7 +4403,7 @@
   <a:extraClrSchemeLst/>
   <a:extLst>
     <a:ext uri="{05A4C25C-085E-4340-85A3-A5531E510DB2}">
-      <thm15:themeFamily xmlns="" xmlns:thm15="http://schemas.microsoft.com/office/thememl/2012/main" name="Office Theme" id="{62F939B6-93AF-4DB8-9C6B-D6C7DFDC589F}" vid="{4A3C46E8-61CC-4603-A589-7422A47A8E4A}"/>
+      <thm15:themeFamily xmlns:thm15="http://schemas.microsoft.com/office/thememl/2012/main" xmlns="" name="Office Theme" id="{62F939B6-93AF-4DB8-9C6B-D6C7DFDC589F}" vid="{4A3C46E8-61CC-4603-A589-7422A47A8E4A}"/>
     </a:ext>
   </a:extLst>
 </a:theme>
@@ -4365,7 +4549,7 @@
 </file>
 
 <file path=customXml/itemProps1.xml><?xml version="1.0" encoding="utf-8"?>
-<ds:datastoreItem xmlns:ds="http://schemas.openxmlformats.org/officeDocument/2006/customXml" ds:itemID="{CA3A2820-F5EE-F549-B986-59BB87EA3352}">
+<ds:datastoreItem xmlns:ds="http://schemas.openxmlformats.org/officeDocument/2006/customXml" ds:itemID="{8C5672FB-3302-6D48-BD52-A7D4756E9206}">
   <ds:schemaRefs>
     <ds:schemaRef ds:uri="http://schemas.openxmlformats.org/officeDocument/2006/bibliography"/>
   </ds:schemaRefs>
